--- a/Henrique Levandoski Richa.docx
+++ b/Henrique Levandoski Richa.docx
@@ -8,7 +8,7 @@
       </w:r>
     </w:p>
     <w:p>
-      <w:hyperlink r:id="rId4" w:history="1">
+      <w:hyperlink r:id="rId4" w:anchor="Main.hs" w:history="1">
         <w:r>
           <w:rPr>
             <w:rStyle w:val="Hyperlink"/>
@@ -23,7 +23,7 @@
           <w:rPr>
             <w:rStyle w:val="Hyperlink"/>
           </w:rPr>
-          <w:t>https://github.com/henriquericha45/Trabalho7.git</w:t>
+          <w:t>https://github.com/henriquericha45/Trabalho7/blob/main/main.hs</w:t>
         </w:r>
       </w:hyperlink>
     </w:p>
